--- a/小程序接口文档/技术服务接口1.docx
+++ b/小程序接口文档/技术服务接口1.docx
@@ -1421,10 +1421,11 @@
               <w:shd w:val="clear" w:color="auto" w:fill="FFFFFE"/>
               <w:spacing w:line="270" w:lineRule="atLeast"/>
               <w:rPr>
-                <w:rFonts w:ascii="Consolas" w:eastAsia="宋体" w:hAnsi="Consolas" w:cs="宋体"/>
-                <w:color w:val="000000"/>
-                <w:kern w:val="0"/>
-                <w:szCs w:val="21"/>
+                <w:rFonts w:ascii="Times New Roman" w:hAnsi="Times New Roman" w:cs="Times New Roman"/>
+                <w:color w:val="A31515"/>
+                <w:kern w:val="0"/>
+                <w:sz w:val="28"/>
+                <w:szCs w:val="28"/>
               </w:rPr>
             </w:pPr>
             <w:proofErr w:type="spellStart"/>
@@ -1433,8 +1434,8 @@
                 <w:rFonts w:ascii="Times New Roman" w:hAnsi="Times New Roman" w:cs="Times New Roman"/>
                 <w:color w:val="A31515"/>
                 <w:kern w:val="0"/>
-                <w:sz w:val="24"/>
-                <w:szCs w:val="24"/>
+                <w:sz w:val="28"/>
+                <w:szCs w:val="28"/>
               </w:rPr>
               <w:t>pl</w:t>
             </w:r>
@@ -1444,8 +1445,8 @@
                 <w:rFonts w:ascii="Times New Roman" w:hAnsi="Times New Roman" w:cs="Times New Roman" w:hint="eastAsia"/>
                 <w:color w:val="A31515"/>
                 <w:kern w:val="0"/>
-                <w:sz w:val="24"/>
-                <w:szCs w:val="24"/>
+                <w:sz w:val="28"/>
+                <w:szCs w:val="28"/>
               </w:rPr>
               <w:t xml:space="preserve">-details/details.js </w:t>
             </w:r>
@@ -1455,45 +1456,32 @@
                 <w:rFonts w:ascii="Times New Roman" w:hAnsi="Times New Roman" w:cs="Times New Roman" w:hint="eastAsia"/>
                 <w:color w:val="A31515"/>
                 <w:kern w:val="0"/>
-                <w:sz w:val="24"/>
-                <w:szCs w:val="24"/>
+                <w:sz w:val="28"/>
+                <w:szCs w:val="28"/>
               </w:rPr>
               <w:t>data.</w:t>
             </w:r>
             <w:r>
               <w:rPr>
-                <w:rFonts w:ascii="Consolas" w:eastAsia="宋体" w:hAnsi="Consolas" w:cs="宋体"/>
-                <w:color w:val="A31515"/>
-                <w:kern w:val="0"/>
-                <w:szCs w:val="21"/>
+                <w:rFonts w:ascii="Times New Roman" w:hAnsi="Times New Roman" w:cs="Times New Roman"/>
+                <w:color w:val="A31515"/>
+                <w:kern w:val="0"/>
+                <w:sz w:val="28"/>
+                <w:szCs w:val="28"/>
               </w:rPr>
               <w:t>productInfo</w:t>
             </w:r>
             <w:proofErr w:type="spellEnd"/>
             <w:r>
               <w:rPr>
-                <w:rFonts w:ascii="Consolas" w:eastAsia="宋体" w:hAnsi="Consolas" w:cs="宋体"/>
-                <w:color w:val="A31515"/>
-                <w:kern w:val="0"/>
-                <w:szCs w:val="21"/>
+                <w:rFonts w:ascii="Times New Roman" w:hAnsi="Times New Roman" w:cs="Times New Roman"/>
+                <w:color w:val="A31515"/>
+                <w:kern w:val="0"/>
+                <w:sz w:val="28"/>
+                <w:szCs w:val="28"/>
               </w:rPr>
               <w:t>里的数据</w:t>
             </w:r>
-          </w:p>
-          <w:p>
-            <w:pPr>
-              <w:widowControl/>
-              <w:shd w:val="clear" w:color="auto" w:fill="FFFFFE"/>
-              <w:spacing w:line="301" w:lineRule="atLeast"/>
-              <w:jc w:val="left"/>
-              <w:rPr>
-                <w:rFonts w:ascii="Times New Roman" w:hAnsi="Times New Roman" w:cs="Times New Roman"/>
-                <w:color w:val="A31515"/>
-                <w:kern w:val="0"/>
-                <w:sz w:val="24"/>
-                <w:szCs w:val="24"/>
-              </w:rPr>
-            </w:pPr>
           </w:p>
         </w:tc>
       </w:tr>
@@ -1501,11 +1489,722 @@
     <w:p>
       <w:pPr>
         <w:rPr>
+          <w:rFonts w:ascii="Times New Roman" w:hAnsi="Times New Roman" w:cs="Times New Roman" w:hint="eastAsia"/>
+        </w:rPr>
+      </w:pPr>
+    </w:p>
+    <w:p>
+      <w:pPr>
+        <w:pStyle w:val="2"/>
+      </w:pPr>
+      <w:r>
+        <w:t>技术服务</w:t>
+      </w:r>
+      <w:r>
+        <w:rPr>
+          <w:rFonts w:hint="eastAsia"/>
+        </w:rPr>
+        <w:t>产品确认订单</w:t>
+      </w:r>
+      <w:r>
+        <w:t>接口</w:t>
+      </w:r>
+    </w:p>
+    <w:tbl>
+      <w:tblPr>
+        <w:tblStyle w:val="a5"/>
+        <w:tblW w:w="10920" w:type="dxa"/>
+        <w:jc w:val="center"/>
+        <w:tblInd w:w="-670" w:type="dxa"/>
+        <w:tblLook w:val="04A0" w:firstRow="1" w:lastRow="0" w:firstColumn="1" w:lastColumn="0" w:noHBand="0" w:noVBand="1"/>
+      </w:tblPr>
+      <w:tblGrid>
+        <w:gridCol w:w="1632"/>
+        <w:gridCol w:w="2656"/>
+        <w:gridCol w:w="1016"/>
+        <w:gridCol w:w="1644"/>
+        <w:gridCol w:w="3972"/>
+      </w:tblGrid>
+      <w:tr>
+        <w:trPr>
+          <w:trHeight w:val="387"/>
+          <w:jc w:val="center"/>
+        </w:trPr>
+        <w:tc>
+          <w:tcPr>
+            <w:tcW w:w="1632" w:type="dxa"/>
+          </w:tcPr>
+          <w:p>
+            <w:pPr>
+              <w:jc w:val="center"/>
+              <w:rPr>
+                <w:b/>
+                <w:sz w:val="24"/>
+                <w:szCs w:val="24"/>
+              </w:rPr>
+            </w:pPr>
+            <w:r>
+              <w:rPr>
+                <w:b/>
+                <w:sz w:val="24"/>
+                <w:szCs w:val="24"/>
+              </w:rPr>
+              <w:t>接口名</w:t>
+            </w:r>
+          </w:p>
+        </w:tc>
+        <w:tc>
+          <w:tcPr>
+            <w:tcW w:w="2656" w:type="dxa"/>
+          </w:tcPr>
+          <w:p>
+            <w:pPr>
+              <w:jc w:val="center"/>
+              <w:rPr>
+                <w:b/>
+                <w:sz w:val="24"/>
+                <w:szCs w:val="24"/>
+              </w:rPr>
+            </w:pPr>
+            <w:proofErr w:type="spellStart"/>
+            <w:r>
+              <w:rPr>
+                <w:b/>
+                <w:sz w:val="24"/>
+                <w:szCs w:val="24"/>
+              </w:rPr>
+              <w:t>url</w:t>
+            </w:r>
+            <w:proofErr w:type="spellEnd"/>
+          </w:p>
+        </w:tc>
+        <w:tc>
+          <w:tcPr>
+            <w:tcW w:w="1016" w:type="dxa"/>
+          </w:tcPr>
+          <w:p>
+            <w:pPr>
+              <w:jc w:val="center"/>
+              <w:rPr>
+                <w:b/>
+                <w:sz w:val="24"/>
+                <w:szCs w:val="24"/>
+              </w:rPr>
+            </w:pPr>
+            <w:r>
+              <w:rPr>
+                <w:rFonts w:hint="eastAsia"/>
+                <w:b/>
+                <w:sz w:val="24"/>
+                <w:szCs w:val="24"/>
+              </w:rPr>
+              <w:t>m</w:t>
+            </w:r>
+            <w:r>
+              <w:rPr>
+                <w:b/>
+                <w:sz w:val="24"/>
+                <w:szCs w:val="24"/>
+              </w:rPr>
+              <w:t>ethod</w:t>
+            </w:r>
+          </w:p>
+        </w:tc>
+        <w:tc>
+          <w:tcPr>
+            <w:tcW w:w="1644" w:type="dxa"/>
+          </w:tcPr>
+          <w:p>
+            <w:pPr>
+              <w:jc w:val="center"/>
+              <w:rPr>
+                <w:b/>
+                <w:sz w:val="24"/>
+                <w:szCs w:val="24"/>
+              </w:rPr>
+            </w:pPr>
+            <w:r>
+              <w:rPr>
+                <w:b/>
+                <w:sz w:val="24"/>
+                <w:szCs w:val="24"/>
+              </w:rPr>
+              <w:t>data</w:t>
+            </w:r>
+          </w:p>
+        </w:tc>
+        <w:tc>
+          <w:tcPr>
+            <w:tcW w:w="3972" w:type="dxa"/>
+          </w:tcPr>
+          <w:p>
+            <w:pPr>
+              <w:jc w:val="center"/>
+              <w:rPr>
+                <w:b/>
+                <w:sz w:val="24"/>
+                <w:szCs w:val="24"/>
+              </w:rPr>
+            </w:pPr>
+            <w:r>
+              <w:rPr>
+                <w:rFonts w:hint="eastAsia"/>
+                <w:b/>
+                <w:sz w:val="24"/>
+                <w:szCs w:val="24"/>
+              </w:rPr>
+              <w:t>返回</w:t>
+            </w:r>
+            <w:r>
+              <w:rPr>
+                <w:b/>
+                <w:sz w:val="24"/>
+                <w:szCs w:val="24"/>
+              </w:rPr>
+              <w:t>数据</w:t>
+            </w:r>
+            <w:r>
+              <w:rPr>
+                <w:b/>
+                <w:sz w:val="24"/>
+                <w:szCs w:val="24"/>
+              </w:rPr>
+              <w:t>demo</w:t>
+            </w:r>
+          </w:p>
+        </w:tc>
+      </w:tr>
+      <w:tr>
+        <w:trPr>
+          <w:jc w:val="center"/>
+        </w:trPr>
+        <w:tc>
+          <w:tcPr>
+            <w:tcW w:w="1632" w:type="dxa"/>
+          </w:tcPr>
+          <w:p>
+            <w:pPr>
+              <w:jc w:val="center"/>
+              <w:rPr>
+                <w:rFonts w:ascii="Times New Roman" w:hAnsi="Times New Roman" w:cs="Times New Roman"/>
+                <w:color w:val="000000" w:themeColor="text1"/>
+                <w:sz w:val="24"/>
+                <w:szCs w:val="24"/>
+              </w:rPr>
+            </w:pPr>
+            <w:r>
+              <w:rPr>
+                <w:rFonts w:ascii="Times New Roman" w:hAnsiTheme="minorEastAsia" w:cs="Times New Roman"/>
+                <w:color w:val="000000" w:themeColor="text1"/>
+                <w:sz w:val="24"/>
+                <w:szCs w:val="24"/>
+              </w:rPr>
+              <w:t>获取</w:t>
+            </w:r>
+            <w:r>
+              <w:rPr>
+                <w:rFonts w:ascii="Times New Roman" w:hAnsiTheme="minorEastAsia" w:cs="Times New Roman" w:hint="eastAsia"/>
+                <w:color w:val="000000" w:themeColor="text1"/>
+                <w:sz w:val="24"/>
+                <w:szCs w:val="24"/>
+              </w:rPr>
+              <w:t>默认收货信息</w:t>
+            </w:r>
+          </w:p>
+        </w:tc>
+        <w:tc>
+          <w:tcPr>
+            <w:tcW w:w="2656" w:type="dxa"/>
+          </w:tcPr>
+          <w:p>
+            <w:pPr>
+              <w:jc w:val="center"/>
+              <w:rPr>
+                <w:rFonts w:ascii="Times New Roman" w:hAnsi="Times New Roman" w:cs="Times New Roman"/>
+                <w:color w:val="000000" w:themeColor="text1"/>
+                <w:sz w:val="24"/>
+                <w:szCs w:val="24"/>
+              </w:rPr>
+            </w:pPr>
+            <w:r>
+              <w:rPr>
+                <w:rFonts w:ascii="Times New Roman" w:hAnsi="Times New Roman" w:cs="Times New Roman"/>
+                <w:color w:val="000000" w:themeColor="text1"/>
+                <w:sz w:val="24"/>
+                <w:szCs w:val="24"/>
+              </w:rPr>
+              <w:t>/product/get-</w:t>
+            </w:r>
+            <w:r>
+              <w:rPr>
+                <w:rFonts w:ascii="Times New Roman" w:hAnsi="Times New Roman" w:cs="Times New Roman" w:hint="eastAsia"/>
+                <w:color w:val="000000" w:themeColor="text1"/>
+                <w:sz w:val="24"/>
+                <w:szCs w:val="24"/>
+              </w:rPr>
+              <w:t>link</w:t>
+            </w:r>
+            <w:r>
+              <w:rPr>
+                <w:rFonts w:ascii="Times New Roman" w:hAnsi="Times New Roman" w:cs="Times New Roman" w:hint="eastAsia"/>
+                <w:color w:val="000000" w:themeColor="text1"/>
+                <w:sz w:val="24"/>
+                <w:szCs w:val="24"/>
+              </w:rPr>
+              <w:t>-info</w:t>
+            </w:r>
+          </w:p>
+        </w:tc>
+        <w:tc>
+          <w:tcPr>
+            <w:tcW w:w="1016" w:type="dxa"/>
+          </w:tcPr>
+          <w:p>
+            <w:pPr>
+              <w:jc w:val="center"/>
+              <w:rPr>
+                <w:rFonts w:ascii="Times New Roman" w:hAnsi="Times New Roman" w:cs="Times New Roman"/>
+                <w:sz w:val="24"/>
+                <w:szCs w:val="24"/>
+              </w:rPr>
+            </w:pPr>
+            <w:r>
+              <w:rPr>
+                <w:rFonts w:ascii="Times New Roman" w:hAnsi="Times New Roman" w:cs="Times New Roman"/>
+                <w:sz w:val="24"/>
+                <w:szCs w:val="24"/>
+              </w:rPr>
+              <w:t>get</w:t>
+            </w:r>
+          </w:p>
+        </w:tc>
+        <w:tc>
+          <w:tcPr>
+            <w:tcW w:w="1644" w:type="dxa"/>
+          </w:tcPr>
+          <w:p>
+            <w:pPr>
+              <w:jc w:val="left"/>
+              <w:rPr>
+                <w:rFonts w:ascii="Times New Roman" w:hAnsi="Times New Roman" w:cs="Times New Roman"/>
+                <w:sz w:val="24"/>
+                <w:szCs w:val="24"/>
+              </w:rPr>
+            </w:pPr>
+            <w:bookmarkStart w:id="0" w:name="_GoBack"/>
+            <w:bookmarkEnd w:id="0"/>
+          </w:p>
+        </w:tc>
+        <w:tc>
+          <w:tcPr>
+            <w:tcW w:w="3972" w:type="dxa"/>
+          </w:tcPr>
+          <w:p>
+            <w:pPr>
+              <w:shd w:val="clear" w:color="auto" w:fill="FFFFFE"/>
+              <w:spacing w:line="270" w:lineRule="atLeast"/>
+              <w:rPr>
+                <w:rFonts w:ascii="Times New Roman" w:hAnsi="Times New Roman" w:cs="Times New Roman"/>
+                <w:color w:val="A31515"/>
+                <w:kern w:val="0"/>
+                <w:sz w:val="28"/>
+                <w:szCs w:val="28"/>
+              </w:rPr>
+            </w:pPr>
+            <w:proofErr w:type="spellStart"/>
+            <w:r>
+              <w:rPr>
+                <w:rFonts w:ascii="Times New Roman" w:hAnsi="Times New Roman" w:cs="Times New Roman"/>
+                <w:color w:val="A31515"/>
+                <w:kern w:val="0"/>
+                <w:sz w:val="28"/>
+                <w:szCs w:val="28"/>
+              </w:rPr>
+              <w:t>C</w:t>
+            </w:r>
+            <w:r>
+              <w:rPr>
+                <w:rFonts w:ascii="Times New Roman" w:hAnsi="Times New Roman" w:cs="Times New Roman" w:hint="eastAsia"/>
+                <w:color w:val="A31515"/>
+                <w:kern w:val="0"/>
+                <w:sz w:val="28"/>
+                <w:szCs w:val="28"/>
+              </w:rPr>
+              <w:t>omfirm</w:t>
+            </w:r>
+            <w:proofErr w:type="spellEnd"/>
+            <w:r>
+              <w:rPr>
+                <w:rFonts w:ascii="Times New Roman" w:hAnsi="Times New Roman" w:cs="Times New Roman" w:hint="eastAsia"/>
+                <w:color w:val="A31515"/>
+                <w:kern w:val="0"/>
+                <w:sz w:val="28"/>
+                <w:szCs w:val="28"/>
+              </w:rPr>
+              <w:t>-order</w:t>
+            </w:r>
+            <w:r>
+              <w:rPr>
+                <w:rFonts w:ascii="Times New Roman" w:hAnsi="Times New Roman" w:cs="Times New Roman" w:hint="eastAsia"/>
+                <w:color w:val="A31515"/>
+                <w:kern w:val="0"/>
+                <w:sz w:val="28"/>
+                <w:szCs w:val="28"/>
+              </w:rPr>
+              <w:t>/</w:t>
+            </w:r>
+            <w:r>
+              <w:rPr>
+                <w:rFonts w:ascii="Times New Roman" w:hAnsi="Times New Roman" w:cs="Times New Roman" w:hint="eastAsia"/>
+                <w:color w:val="A31515"/>
+                <w:kern w:val="0"/>
+                <w:sz w:val="28"/>
+                <w:szCs w:val="28"/>
+              </w:rPr>
+              <w:t>index</w:t>
+            </w:r>
+            <w:r>
+              <w:rPr>
+                <w:rFonts w:ascii="Times New Roman" w:hAnsi="Times New Roman" w:cs="Times New Roman" w:hint="eastAsia"/>
+                <w:color w:val="A31515"/>
+                <w:kern w:val="0"/>
+                <w:sz w:val="28"/>
+                <w:szCs w:val="28"/>
+              </w:rPr>
+              <w:t xml:space="preserve">.js </w:t>
+            </w:r>
+            <w:proofErr w:type="spellStart"/>
+            <w:r>
+              <w:rPr>
+                <w:rFonts w:ascii="Times New Roman" w:hAnsi="Times New Roman" w:cs="Times New Roman" w:hint="eastAsia"/>
+                <w:color w:val="A31515"/>
+                <w:kern w:val="0"/>
+                <w:sz w:val="28"/>
+                <w:szCs w:val="28"/>
+              </w:rPr>
+              <w:t>data.</w:t>
+            </w:r>
+            <w:r>
+              <w:rPr>
+                <w:rFonts w:ascii="Times New Roman" w:hAnsi="Times New Roman" w:cs="Times New Roman" w:hint="eastAsia"/>
+                <w:color w:val="A31515"/>
+                <w:kern w:val="0"/>
+                <w:sz w:val="28"/>
+                <w:szCs w:val="28"/>
+              </w:rPr>
+              <w:t>linker</w:t>
+            </w:r>
+            <w:proofErr w:type="spellEnd"/>
+            <w:r>
+              <w:rPr>
+                <w:rFonts w:ascii="Times New Roman" w:hAnsi="Times New Roman" w:cs="Times New Roman"/>
+                <w:color w:val="A31515"/>
+                <w:kern w:val="0"/>
+                <w:sz w:val="28"/>
+                <w:szCs w:val="28"/>
+              </w:rPr>
+              <w:t>里的数据</w:t>
+            </w:r>
+          </w:p>
+        </w:tc>
+      </w:tr>
+      <w:tr>
+        <w:trPr>
+          <w:jc w:val="center"/>
+        </w:trPr>
+        <w:tc>
+          <w:tcPr>
+            <w:tcW w:w="1632" w:type="dxa"/>
+          </w:tcPr>
+          <w:p>
+            <w:pPr>
+              <w:jc w:val="center"/>
+              <w:rPr>
+                <w:rFonts w:ascii="Times New Roman" w:hAnsi="Times New Roman" w:cs="Times New Roman"/>
+                <w:color w:val="000000" w:themeColor="text1"/>
+                <w:sz w:val="24"/>
+                <w:szCs w:val="24"/>
+              </w:rPr>
+            </w:pPr>
+            <w:r>
+              <w:rPr>
+                <w:rFonts w:ascii="Times New Roman" w:hAnsiTheme="minorEastAsia" w:cs="Times New Roman"/>
+                <w:color w:val="000000" w:themeColor="text1"/>
+                <w:sz w:val="24"/>
+                <w:szCs w:val="24"/>
+              </w:rPr>
+              <w:t>获取</w:t>
+            </w:r>
+            <w:r>
+              <w:rPr>
+                <w:rFonts w:ascii="Times New Roman" w:hAnsiTheme="minorEastAsia" w:cs="Times New Roman" w:hint="eastAsia"/>
+                <w:color w:val="000000" w:themeColor="text1"/>
+                <w:sz w:val="24"/>
+                <w:szCs w:val="24"/>
+              </w:rPr>
+              <w:t>确认订单表单需要的一些</w:t>
+            </w:r>
+            <w:r>
+              <w:rPr>
+                <w:rFonts w:ascii="Times New Roman" w:hAnsiTheme="minorEastAsia" w:cs="Times New Roman"/>
+                <w:color w:val="000000" w:themeColor="text1"/>
+                <w:sz w:val="24"/>
+                <w:szCs w:val="24"/>
+              </w:rPr>
+              <w:t>信息</w:t>
+            </w:r>
+          </w:p>
+        </w:tc>
+        <w:tc>
+          <w:tcPr>
+            <w:tcW w:w="2656" w:type="dxa"/>
+          </w:tcPr>
+          <w:p>
+            <w:pPr>
+              <w:jc w:val="center"/>
+              <w:rPr>
+                <w:rFonts w:ascii="Times New Roman" w:hAnsi="Times New Roman" w:cs="Times New Roman"/>
+                <w:color w:val="000000" w:themeColor="text1"/>
+                <w:sz w:val="24"/>
+                <w:szCs w:val="24"/>
+              </w:rPr>
+            </w:pPr>
+            <w:r>
+              <w:rPr>
+                <w:rFonts w:ascii="Times New Roman" w:hAnsi="Times New Roman" w:cs="Times New Roman"/>
+                <w:color w:val="000000" w:themeColor="text1"/>
+                <w:sz w:val="24"/>
+                <w:szCs w:val="24"/>
+              </w:rPr>
+              <w:t>/product/get-</w:t>
+            </w:r>
+            <w:r>
+              <w:rPr>
+                <w:rFonts w:ascii="Times New Roman" w:hAnsi="Times New Roman" w:cs="Times New Roman" w:hint="eastAsia"/>
+                <w:color w:val="000000" w:themeColor="text1"/>
+                <w:sz w:val="24"/>
+                <w:szCs w:val="24"/>
+              </w:rPr>
+              <w:t>form-info</w:t>
+            </w:r>
+          </w:p>
+        </w:tc>
+        <w:tc>
+          <w:tcPr>
+            <w:tcW w:w="1016" w:type="dxa"/>
+          </w:tcPr>
+          <w:p>
+            <w:pPr>
+              <w:jc w:val="center"/>
+              <w:rPr>
+                <w:rFonts w:ascii="Times New Roman" w:hAnsi="Times New Roman" w:cs="Times New Roman"/>
+                <w:sz w:val="24"/>
+                <w:szCs w:val="24"/>
+              </w:rPr>
+            </w:pPr>
+            <w:r>
+              <w:rPr>
+                <w:rFonts w:ascii="Times New Roman" w:hAnsi="Times New Roman" w:cs="Times New Roman"/>
+                <w:sz w:val="24"/>
+                <w:szCs w:val="24"/>
+              </w:rPr>
+              <w:t>get</w:t>
+            </w:r>
+          </w:p>
+        </w:tc>
+        <w:tc>
+          <w:tcPr>
+            <w:tcW w:w="1644" w:type="dxa"/>
+          </w:tcPr>
+          <w:p>
+            <w:pPr>
+              <w:jc w:val="left"/>
+              <w:rPr>
+                <w:rFonts w:ascii="Times New Roman" w:hAnsi="Times New Roman" w:cs="Times New Roman"/>
+                <w:sz w:val="24"/>
+                <w:szCs w:val="24"/>
+              </w:rPr>
+            </w:pPr>
+            <w:r>
+              <w:rPr>
+                <w:rFonts w:ascii="Times New Roman" w:hAnsi="Times New Roman" w:cs="Times New Roman" w:hint="eastAsia"/>
+                <w:sz w:val="24"/>
+                <w:szCs w:val="24"/>
+              </w:rPr>
+              <w:t>id:</w:t>
+            </w:r>
+            <w:r>
+              <w:rPr>
+                <w:rFonts w:ascii="Times New Roman" w:hAnsi="Times New Roman" w:cs="Times New Roman"/>
+                <w:sz w:val="24"/>
+                <w:szCs w:val="24"/>
+              </w:rPr>
+              <w:t>”</w:t>
+            </w:r>
+            <w:r>
+              <w:rPr>
+                <w:rFonts w:ascii="Times New Roman" w:hAnsi="Times New Roman" w:cs="Times New Roman" w:hint="eastAsia"/>
+                <w:sz w:val="24"/>
+                <w:szCs w:val="24"/>
+              </w:rPr>
+              <w:t xml:space="preserve"> </w:t>
+            </w:r>
+            <w:r>
+              <w:rPr>
+                <w:rFonts w:ascii="Times New Roman" w:hAnsi="Times New Roman" w:cs="Times New Roman" w:hint="eastAsia"/>
+                <w:sz w:val="24"/>
+                <w:szCs w:val="24"/>
+              </w:rPr>
+              <w:t>产品</w:t>
+            </w:r>
+            <w:r>
+              <w:rPr>
+                <w:rFonts w:ascii="Times New Roman" w:hAnsi="Times New Roman" w:cs="Times New Roman" w:hint="eastAsia"/>
+                <w:sz w:val="24"/>
+                <w:szCs w:val="24"/>
+              </w:rPr>
+              <w:t>id</w:t>
+            </w:r>
+            <w:r>
+              <w:rPr>
+                <w:rFonts w:ascii="Times New Roman" w:hAnsi="Times New Roman" w:cs="Times New Roman" w:hint="eastAsia"/>
+                <w:sz w:val="24"/>
+                <w:szCs w:val="24"/>
+              </w:rPr>
+              <w:t>，加密</w:t>
+            </w:r>
+            <w:proofErr w:type="gramStart"/>
+            <w:r>
+              <w:rPr>
+                <w:rFonts w:ascii="Times New Roman" w:hAnsi="Times New Roman" w:cs="Times New Roman"/>
+                <w:sz w:val="24"/>
+                <w:szCs w:val="24"/>
+              </w:rPr>
+              <w:t>”</w:t>
+            </w:r>
+            <w:proofErr w:type="gramEnd"/>
+          </w:p>
+        </w:tc>
+        <w:tc>
+          <w:tcPr>
+            <w:tcW w:w="3972" w:type="dxa"/>
+          </w:tcPr>
+          <w:p>
+            <w:pPr>
+              <w:shd w:val="clear" w:color="auto" w:fill="FFFFFE"/>
+              <w:spacing w:line="270" w:lineRule="atLeast"/>
+              <w:rPr>
+                <w:rFonts w:ascii="Times New Roman" w:hAnsi="Times New Roman" w:cs="Times New Roman"/>
+                <w:color w:val="A31515"/>
+                <w:kern w:val="0"/>
+                <w:sz w:val="28"/>
+                <w:szCs w:val="28"/>
+              </w:rPr>
+            </w:pPr>
+            <w:proofErr w:type="spellStart"/>
+            <w:r>
+              <w:rPr>
+                <w:rFonts w:ascii="Times New Roman" w:hAnsi="Times New Roman" w:cs="Times New Roman"/>
+                <w:color w:val="A31515"/>
+                <w:kern w:val="0"/>
+                <w:sz w:val="28"/>
+                <w:szCs w:val="28"/>
+              </w:rPr>
+              <w:t>C</w:t>
+            </w:r>
+            <w:r>
+              <w:rPr>
+                <w:rFonts w:ascii="Times New Roman" w:hAnsi="Times New Roman" w:cs="Times New Roman" w:hint="eastAsia"/>
+                <w:color w:val="A31515"/>
+                <w:kern w:val="0"/>
+                <w:sz w:val="28"/>
+                <w:szCs w:val="28"/>
+              </w:rPr>
+              <w:t>omfirm</w:t>
+            </w:r>
+            <w:proofErr w:type="spellEnd"/>
+            <w:r>
+              <w:rPr>
+                <w:rFonts w:ascii="Times New Roman" w:hAnsi="Times New Roman" w:cs="Times New Roman" w:hint="eastAsia"/>
+                <w:color w:val="A31515"/>
+                <w:kern w:val="0"/>
+                <w:sz w:val="28"/>
+                <w:szCs w:val="28"/>
+              </w:rPr>
+              <w:t>-order</w:t>
+            </w:r>
+            <w:r>
+              <w:rPr>
+                <w:rFonts w:ascii="Times New Roman" w:hAnsi="Times New Roman" w:cs="Times New Roman" w:hint="eastAsia"/>
+                <w:color w:val="A31515"/>
+                <w:kern w:val="0"/>
+                <w:sz w:val="28"/>
+                <w:szCs w:val="28"/>
+              </w:rPr>
+              <w:t>/</w:t>
+            </w:r>
+            <w:r>
+              <w:rPr>
+                <w:rFonts w:ascii="Times New Roman" w:hAnsi="Times New Roman" w:cs="Times New Roman" w:hint="eastAsia"/>
+                <w:color w:val="A31515"/>
+                <w:kern w:val="0"/>
+                <w:sz w:val="28"/>
+                <w:szCs w:val="28"/>
+              </w:rPr>
+              <w:t>index</w:t>
+            </w:r>
+            <w:r>
+              <w:rPr>
+                <w:rFonts w:ascii="Times New Roman" w:hAnsi="Times New Roman" w:cs="Times New Roman" w:hint="eastAsia"/>
+                <w:color w:val="A31515"/>
+                <w:kern w:val="0"/>
+                <w:sz w:val="28"/>
+                <w:szCs w:val="28"/>
+              </w:rPr>
+              <w:t xml:space="preserve">.js </w:t>
+            </w:r>
+            <w:proofErr w:type="spellStart"/>
+            <w:r>
+              <w:rPr>
+                <w:rFonts w:ascii="Times New Roman" w:hAnsi="Times New Roman" w:cs="Times New Roman" w:hint="eastAsia"/>
+                <w:color w:val="A31515"/>
+                <w:kern w:val="0"/>
+                <w:sz w:val="28"/>
+                <w:szCs w:val="28"/>
+              </w:rPr>
+              <w:t>data.</w:t>
+            </w:r>
+            <w:r>
+              <w:rPr>
+                <w:rFonts w:ascii="Times New Roman" w:hAnsi="Times New Roman" w:cs="Times New Roman" w:hint="eastAsia"/>
+                <w:color w:val="A31515"/>
+                <w:kern w:val="0"/>
+                <w:sz w:val="28"/>
+                <w:szCs w:val="28"/>
+              </w:rPr>
+              <w:t>form</w:t>
+            </w:r>
+            <w:proofErr w:type="spellEnd"/>
+            <w:r>
+              <w:rPr>
+                <w:rFonts w:ascii="Times New Roman" w:hAnsi="Times New Roman" w:cs="Times New Roman"/>
+                <w:color w:val="A31515"/>
+                <w:kern w:val="0"/>
+                <w:sz w:val="28"/>
+                <w:szCs w:val="28"/>
+              </w:rPr>
+              <w:t>里的数据</w:t>
+            </w:r>
+          </w:p>
+        </w:tc>
+      </w:tr>
+    </w:tbl>
+    <w:p>
+      <w:pPr>
+        <w:rPr>
           <w:rFonts w:ascii="Times New Roman" w:hAnsi="Times New Roman" w:cs="Times New Roman"/>
         </w:rPr>
       </w:pPr>
-      <w:bookmarkStart w:id="0" w:name="_GoBack"/>
-      <w:bookmarkEnd w:id="0"/>
     </w:p>
     <w:sectPr>
       <w:pgSz w:w="11906" w:h="16838"/>

--- a/小程序接口文档/技术服务接口1.docx
+++ b/小程序接口文档/技术服务接口1.docx
@@ -286,6 +286,18 @@
     </w:p>
     <w:p>
       <w:pPr>
+        <w:rPr>
+          <w:b/>
+          <w:color w:val="FF0000"/>
+          <w:sz w:val="32"/>
+          <w:szCs w:val="32"/>
+        </w:rPr>
+      </w:pPr>
+      <w:bookmarkStart w:id="0" w:name="_GoBack"/>
+      <w:bookmarkEnd w:id="0"/>
+    </w:p>
+    <w:p>
+      <w:pPr>
         <w:pStyle w:val="2"/>
       </w:pPr>
       <w:r>
@@ -1053,7 +1065,6 @@
         <w:pStyle w:val="2"/>
       </w:pPr>
       <w:r>
-        <w:lastRenderedPageBreak/>
         <w:t>技术服务</w:t>
       </w:r>
       <w:r>
@@ -1489,7 +1500,7 @@
     <w:p>
       <w:pPr>
         <w:rPr>
-          <w:rFonts w:ascii="Times New Roman" w:hAnsi="Times New Roman" w:cs="Times New Roman" w:hint="eastAsia"/>
+          <w:rFonts w:ascii="Times New Roman" w:hAnsi="Times New Roman" w:cs="Times New Roman"/>
         </w:rPr>
       </w:pPr>
     </w:p>
@@ -1742,16 +1753,7 @@
                 <w:sz w:val="24"/>
                 <w:szCs w:val="24"/>
               </w:rPr>
-              <w:t>link</w:t>
-            </w:r>
-            <w:r>
-              <w:rPr>
-                <w:rFonts w:ascii="Times New Roman" w:hAnsi="Times New Roman" w:cs="Times New Roman" w:hint="eastAsia"/>
-                <w:color w:val="000000" w:themeColor="text1"/>
-                <w:sz w:val="24"/>
-                <w:szCs w:val="24"/>
-              </w:rPr>
-              <w:t>-info</w:t>
+              <w:t>link-info</w:t>
             </w:r>
           </w:p>
         </w:tc>
@@ -1791,8 +1793,6 @@
                 <w:szCs w:val="24"/>
               </w:rPr>
             </w:pPr>
-            <w:bookmarkStart w:id="0" w:name="_GoBack"/>
-            <w:bookmarkEnd w:id="0"/>
           </w:p>
         </w:tc>
         <w:tc>
@@ -2194,6 +2194,183 @@
                 <w:szCs w:val="28"/>
               </w:rPr>
               <w:t>里的数据</w:t>
+            </w:r>
+          </w:p>
+        </w:tc>
+      </w:tr>
+      <w:tr>
+        <w:trPr>
+          <w:jc w:val="center"/>
+        </w:trPr>
+        <w:tc>
+          <w:tcPr>
+            <w:tcW w:w="1632" w:type="dxa"/>
+          </w:tcPr>
+          <w:p>
+            <w:pPr>
+              <w:jc w:val="center"/>
+              <w:rPr>
+                <w:rFonts w:ascii="Times New Roman" w:hAnsi="Times New Roman" w:cs="Times New Roman"/>
+                <w:color w:val="000000" w:themeColor="text1"/>
+                <w:sz w:val="24"/>
+                <w:szCs w:val="24"/>
+              </w:rPr>
+            </w:pPr>
+            <w:r>
+              <w:rPr>
+                <w:rFonts w:ascii="Times New Roman" w:hAnsiTheme="minorEastAsia" w:cs="Times New Roman" w:hint="eastAsia"/>
+                <w:color w:val="000000" w:themeColor="text1"/>
+                <w:sz w:val="24"/>
+                <w:szCs w:val="24"/>
+              </w:rPr>
+              <w:t>保存</w:t>
+            </w:r>
+            <w:r>
+              <w:rPr>
+                <w:rFonts w:ascii="Times New Roman" w:hAnsiTheme="minorEastAsia" w:cs="Times New Roman"/>
+                <w:color w:val="000000" w:themeColor="text1"/>
+                <w:sz w:val="24"/>
+                <w:szCs w:val="24"/>
+              </w:rPr>
+              <w:t>订单信息</w:t>
+            </w:r>
+          </w:p>
+        </w:tc>
+        <w:tc>
+          <w:tcPr>
+            <w:tcW w:w="2656" w:type="dxa"/>
+          </w:tcPr>
+          <w:p>
+            <w:pPr>
+              <w:jc w:val="center"/>
+              <w:rPr>
+                <w:rFonts w:ascii="Times New Roman" w:hAnsi="Times New Roman" w:cs="Times New Roman"/>
+                <w:color w:val="000000" w:themeColor="text1"/>
+                <w:sz w:val="24"/>
+                <w:szCs w:val="24"/>
+              </w:rPr>
+            </w:pPr>
+            <w:r>
+              <w:rPr>
+                <w:rFonts w:ascii="Times New Roman" w:hAnsi="Times New Roman" w:cs="Times New Roman"/>
+                <w:color w:val="000000" w:themeColor="text1"/>
+                <w:sz w:val="24"/>
+                <w:szCs w:val="24"/>
+              </w:rPr>
+              <w:t>/product/get-</w:t>
+            </w:r>
+            <w:r>
+              <w:rPr>
+                <w:rFonts w:ascii="Times New Roman" w:hAnsi="Times New Roman" w:cs="Times New Roman" w:hint="eastAsia"/>
+                <w:color w:val="000000" w:themeColor="text1"/>
+                <w:sz w:val="24"/>
+                <w:szCs w:val="24"/>
+              </w:rPr>
+              <w:t>form-info</w:t>
+            </w:r>
+          </w:p>
+        </w:tc>
+        <w:tc>
+          <w:tcPr>
+            <w:tcW w:w="1016" w:type="dxa"/>
+          </w:tcPr>
+          <w:p>
+            <w:pPr>
+              <w:jc w:val="center"/>
+              <w:rPr>
+                <w:rFonts w:ascii="Times New Roman" w:hAnsi="Times New Roman" w:cs="Times New Roman"/>
+                <w:sz w:val="24"/>
+                <w:szCs w:val="24"/>
+              </w:rPr>
+            </w:pPr>
+            <w:r>
+              <w:rPr>
+                <w:rFonts w:ascii="Times New Roman" w:hAnsi="Times New Roman" w:cs="Times New Roman"/>
+                <w:sz w:val="24"/>
+                <w:szCs w:val="24"/>
+              </w:rPr>
+              <w:t>post</w:t>
+            </w:r>
+          </w:p>
+        </w:tc>
+        <w:tc>
+          <w:tcPr>
+            <w:tcW w:w="1644" w:type="dxa"/>
+          </w:tcPr>
+          <w:p>
+            <w:pPr>
+              <w:jc w:val="left"/>
+              <w:rPr>
+                <w:rFonts w:ascii="Times New Roman" w:hAnsi="Times New Roman" w:cs="Times New Roman"/>
+                <w:sz w:val="24"/>
+                <w:szCs w:val="24"/>
+              </w:rPr>
+            </w:pPr>
+            <w:r>
+              <w:rPr>
+                <w:rFonts w:ascii="Times New Roman" w:hAnsi="Times New Roman" w:cs="Times New Roman"/>
+                <w:sz w:val="24"/>
+                <w:szCs w:val="24"/>
+              </w:rPr>
+              <w:t>想要的信息应该都有</w:t>
+            </w:r>
+          </w:p>
+        </w:tc>
+        <w:tc>
+          <w:tcPr>
+            <w:tcW w:w="3972" w:type="dxa"/>
+          </w:tcPr>
+          <w:p>
+            <w:pPr>
+              <w:shd w:val="clear" w:color="auto" w:fill="FFFFFE"/>
+              <w:spacing w:line="270" w:lineRule="atLeast"/>
+              <w:rPr>
+                <w:rFonts w:ascii="Times New Roman" w:hAnsi="Times New Roman" w:cs="Times New Roman"/>
+                <w:color w:val="A31515"/>
+                <w:kern w:val="0"/>
+                <w:sz w:val="28"/>
+                <w:szCs w:val="28"/>
+              </w:rPr>
+            </w:pPr>
+            <w:r>
+              <w:rPr>
+                <w:rFonts w:ascii="Times New Roman" w:hAnsi="Times New Roman" w:cs="Times New Roman"/>
+                <w:color w:val="A31515"/>
+                <w:kern w:val="0"/>
+                <w:sz w:val="28"/>
+                <w:szCs w:val="28"/>
+              </w:rPr>
+              <w:t>true</w:t>
+            </w:r>
+            <w:r>
+              <w:rPr>
+                <w:rFonts w:ascii="Times New Roman" w:hAnsi="Times New Roman" w:cs="Times New Roman" w:hint="eastAsia"/>
+                <w:color w:val="A31515"/>
+                <w:kern w:val="0"/>
+                <w:sz w:val="28"/>
+                <w:szCs w:val="28"/>
+              </w:rPr>
+              <w:t xml:space="preserve"> </w:t>
+            </w:r>
+            <w:r>
+              <w:rPr>
+                <w:rFonts w:ascii="Times New Roman" w:hAnsi="Times New Roman" w:cs="Times New Roman" w:hint="eastAsia"/>
+                <w:color w:val="A31515"/>
+                <w:kern w:val="0"/>
+                <w:sz w:val="28"/>
+                <w:szCs w:val="28"/>
+              </w:rPr>
+              <w:t>或者</w:t>
+            </w:r>
+            <w:r>
+              <w:rPr>
+                <w:rFonts w:ascii="Times New Roman" w:hAnsi="Times New Roman" w:cs="Times New Roman" w:hint="eastAsia"/>
+                <w:color w:val="A31515"/>
+                <w:kern w:val="0"/>
+                <w:sz w:val="28"/>
+                <w:szCs w:val="28"/>
+              </w:rPr>
+              <w:t>false</w:t>
             </w:r>
           </w:p>
         </w:tc>
